--- a/story-hth/Chapter 08.docx
+++ b/story-hth/Chapter 08.docx
@@ -244,18 +244,16 @@
         </w:rPr>
         <w:t xml:space="preserve">She started munching the chips, very careful not to look </w:t>
       </w:r>
-      <w:proofErr w:type="spellStart"/>
-      <w:r>
-        <w:rPr>
-          <w:rFonts w:ascii="Arial" w:hAnsi="Arial" w:cs="Arial"/>
-          <w:color w:val="222222"/>
-          <w:sz w:val="22"/>
-          <w:szCs w:val="22"/>
-          <w:lang w:val="en-US"/>
-        </w:rPr>
-        <w:t>dusgusting</w:t>
-      </w:r>
-      <w:proofErr w:type="spellEnd"/>
+      <w:r>
+        <w:rPr>
+          <w:rFonts w:ascii="Arial" w:hAnsi="Arial" w:cs="Arial"/>
+          <w:color w:val="222222"/>
+          <w:sz w:val="22"/>
+          <w:szCs w:val="22"/>
+          <w:lang w:val="en-US"/>
+        </w:rPr>
+        <w:t>disgusting</w:t>
+      </w:r>
       <w:r>
         <w:rPr>
           <w:rFonts w:ascii="Arial" w:hAnsi="Arial" w:cs="Arial"/>
@@ -374,7 +372,27 @@
           <w:szCs w:val="22"/>
           <w:lang w:val="en-US"/>
         </w:rPr>
-        <w:t>But then things was changing.</w:t>
+        <w:t xml:space="preserve">But then </w:t>
+      </w:r>
+      <w:r>
+        <w:rPr>
+          <w:rFonts w:ascii="Arial" w:hAnsi="Arial" w:cs="Arial"/>
+          <w:color w:val="222222"/>
+          <w:sz w:val="22"/>
+          <w:szCs w:val="22"/>
+          <w:lang w:val="en-US"/>
+        </w:rPr>
+        <w:t>things were</w:t>
+      </w:r>
+      <w:r>
+        <w:rPr>
+          <w:rFonts w:ascii="Arial" w:hAnsi="Arial" w:cs="Arial"/>
+          <w:color w:val="222222"/>
+          <w:sz w:val="22"/>
+          <w:szCs w:val="22"/>
+          <w:lang w:val="en-US"/>
+        </w:rPr>
+        <w:t xml:space="preserve"> changing.</w:t>
       </w:r>
     </w:p>
     <w:p>
@@ -442,18 +460,16 @@
         </w:rPr>
         <w:t xml:space="preserve">Her flawless body was still able to make Jiyoon drown in her own saliva and even Hyuna was amazed and </w:t>
       </w:r>
-      <w:proofErr w:type="spellStart"/>
-      <w:r>
-        <w:rPr>
-          <w:rFonts w:ascii="Arial" w:hAnsi="Arial" w:cs="Arial"/>
-          <w:color w:val="222222"/>
-          <w:sz w:val="22"/>
-          <w:szCs w:val="22"/>
-          <w:lang w:val="en-US"/>
-        </w:rPr>
-        <w:t>non</w:t>
-      </w:r>
-      <w:proofErr w:type="spellEnd"/>
+      <w:r>
+        <w:rPr>
+          <w:rFonts w:ascii="Arial" w:hAnsi="Arial" w:cs="Arial"/>
+          <w:color w:val="222222"/>
+          <w:sz w:val="22"/>
+          <w:szCs w:val="22"/>
+          <w:lang w:val="en-US"/>
+        </w:rPr>
+        <w:t>none</w:t>
+      </w:r>
       <w:r>
         <w:rPr>
           <w:rFonts w:ascii="Arial" w:hAnsi="Arial" w:cs="Arial"/>
@@ -824,6 +840,7 @@
           <w:color w:val="222222"/>
           <w:sz w:val="22"/>
           <w:szCs w:val="22"/>
+          <w:lang w:val="en-US"/>
         </w:rPr>
       </w:pPr>
       <w:r>
@@ -944,7 +961,27 @@
           <w:szCs w:val="22"/>
           <w:lang w:val="en-US"/>
         </w:rPr>
-        <w:t>The brown haired girl wasn't one of those person she wanted to see then, but she kept her comments for herself and led her in the living room instead.</w:t>
+        <w:t xml:space="preserve">The brown haired girl wasn't one of those </w:t>
+      </w:r>
+      <w:r>
+        <w:rPr>
+          <w:rFonts w:ascii="Arial" w:hAnsi="Arial" w:cs="Arial"/>
+          <w:color w:val="222222"/>
+          <w:sz w:val="22"/>
+          <w:szCs w:val="22"/>
+          <w:lang w:val="en-US"/>
+        </w:rPr>
+        <w:t>people</w:t>
+      </w:r>
+      <w:r>
+        <w:rPr>
+          <w:rFonts w:ascii="Arial" w:hAnsi="Arial" w:cs="Arial"/>
+          <w:color w:val="222222"/>
+          <w:sz w:val="22"/>
+          <w:szCs w:val="22"/>
+          <w:lang w:val="en-US"/>
+        </w:rPr>
+        <w:t xml:space="preserve"> she wanted to see then, but she kept her comments for herself and led her in the living room instead.</w:t>
       </w:r>
     </w:p>
     <w:p>
@@ -1034,18 +1071,16 @@
         </w:rPr>
         <w:t xml:space="preserve">They hugged and kissed with a remarkable amount of passion right in front of Hyuna, who was </w:t>
       </w:r>
-      <w:proofErr w:type="spellStart"/>
-      <w:r>
-        <w:rPr>
-          <w:rFonts w:ascii="Arial" w:hAnsi="Arial" w:cs="Arial"/>
-          <w:color w:val="222222"/>
-          <w:sz w:val="22"/>
-          <w:szCs w:val="22"/>
-          <w:lang w:val="en-US"/>
-        </w:rPr>
-        <w:t>emplying</w:t>
-      </w:r>
-      <w:proofErr w:type="spellEnd"/>
+      <w:r>
+        <w:rPr>
+          <w:rFonts w:ascii="Arial" w:hAnsi="Arial" w:cs="Arial"/>
+          <w:color w:val="222222"/>
+          <w:sz w:val="22"/>
+          <w:szCs w:val="22"/>
+          <w:lang w:val="en-US"/>
+        </w:rPr>
+        <w:t>employing</w:t>
+      </w:r>
       <w:r>
         <w:rPr>
           <w:rFonts w:ascii="Arial" w:hAnsi="Arial" w:cs="Arial"/>

--- a/story-hth/Chapter 08.docx
+++ b/story-hth/Chapter 08.docx
@@ -284,29 +284,59 @@
           <w:szCs w:val="22"/>
           <w:lang w:val="en-US"/>
         </w:rPr>
-        <w:t>There was something new with Jiyoon these days.</w:t>
-      </w:r>
-    </w:p>
-    <w:p>
-      <w:pPr>
-        <w:pStyle w:val="NormaleWeb"/>
-        <w:rPr>
-          <w:rFonts w:ascii="Arial" w:hAnsi="Arial" w:cs="Arial"/>
-          <w:color w:val="222222"/>
-          <w:sz w:val="22"/>
-          <w:szCs w:val="22"/>
-          <w:lang w:val="en-US"/>
-        </w:rPr>
-      </w:pPr>
-      <w:r>
-        <w:rPr>
-          <w:rFonts w:ascii="Arial" w:hAnsi="Arial" w:cs="Arial"/>
-          <w:color w:val="222222"/>
-          <w:sz w:val="22"/>
-          <w:szCs w:val="22"/>
-          <w:lang w:val="en-US"/>
-        </w:rPr>
-        <w:t>Since their first meeting, Hyuna had always thought at her as a sort of sex goddess, one of those girls who get what they want easily. She was never worth one of those adoring gaze those.</w:t>
+        <w:t>To be honest, t</w:t>
+      </w:r>
+      <w:r>
+        <w:rPr>
+          <w:rFonts w:ascii="Arial" w:hAnsi="Arial" w:cs="Arial"/>
+          <w:color w:val="222222"/>
+          <w:sz w:val="22"/>
+          <w:szCs w:val="22"/>
+          <w:lang w:val="en-US"/>
+        </w:rPr>
+        <w:t>here was something new with Jiyoon these days.</w:t>
+      </w:r>
+    </w:p>
+    <w:p>
+      <w:pPr>
+        <w:pStyle w:val="NormaleWeb"/>
+        <w:rPr>
+          <w:rFonts w:ascii="Arial" w:hAnsi="Arial" w:cs="Arial"/>
+          <w:color w:val="222222"/>
+          <w:sz w:val="22"/>
+          <w:szCs w:val="22"/>
+          <w:lang w:val="en-US"/>
+        </w:rPr>
+      </w:pPr>
+      <w:r>
+        <w:rPr>
+          <w:rFonts w:ascii="Arial" w:hAnsi="Arial" w:cs="Arial"/>
+          <w:color w:val="222222"/>
+          <w:sz w:val="22"/>
+          <w:szCs w:val="22"/>
+          <w:lang w:val="en-US"/>
+        </w:rPr>
+        <w:t>Since their first meeting, Hyuna had always thought at her as a sort of sex goddess, one of those girls who get what they want easily. She was never worth one of those adoring gaze</w:t>
+      </w:r>
+      <w:r>
+        <w:rPr>
+          <w:rFonts w:ascii="Arial" w:hAnsi="Arial" w:cs="Arial"/>
+          <w:color w:val="222222"/>
+          <w:sz w:val="22"/>
+          <w:szCs w:val="22"/>
+          <w:lang w:val="en-US"/>
+        </w:rPr>
+        <w:t>, though..</w:t>
+      </w:r>
+      <w:r>
+        <w:rPr>
+          <w:rFonts w:ascii="Arial" w:hAnsi="Arial" w:cs="Arial"/>
+          <w:color w:val="222222"/>
+          <w:sz w:val="22"/>
+          <w:szCs w:val="22"/>
+          <w:lang w:val="en-US"/>
+        </w:rPr>
+        <w:t>.</w:t>
       </w:r>
     </w:p>
     <w:p>
@@ -350,7 +380,27 @@
           <w:szCs w:val="22"/>
           <w:lang w:val="en-US"/>
         </w:rPr>
-        <w:t>Always the thinnest, young looking rapper who used to be mistaken as a kid, who didn't have a curvy body. Even Sohyun was thought to be older than her most of the time.</w:t>
+        <w:t>Always the thinnest, young looking rapper who used to be mistaken as a ki</w:t>
+      </w:r>
+      <w:r>
+        <w:rPr>
+          <w:rFonts w:ascii="Arial" w:hAnsi="Arial" w:cs="Arial"/>
+          <w:color w:val="222222"/>
+          <w:sz w:val="22"/>
+          <w:szCs w:val="22"/>
+          <w:lang w:val="en-US"/>
+        </w:rPr>
+        <w:t>d, who didn't have a curvy body; E</w:t>
+      </w:r>
+      <w:r>
+        <w:rPr>
+          <w:rFonts w:ascii="Arial" w:hAnsi="Arial" w:cs="Arial"/>
+          <w:color w:val="222222"/>
+          <w:sz w:val="22"/>
+          <w:szCs w:val="22"/>
+          <w:lang w:val="en-US"/>
+        </w:rPr>
+        <w:t>ven Sohyun was thought to be older than her most of the time.</w:t>
       </w:r>
     </w:p>
     <w:p>

--- a/story-hth/Chapter 08.docx
+++ b/story-hth/Chapter 08.docx
@@ -1206,7 +1206,27 @@
           <w:lang w:val="en-US"/>
         </w:rPr>
         <w:lastRenderedPageBreak/>
-        <w:t>"I wanted to warn you that I won't spend the night you tomorrow, I have a birthday party"</w:t>
+        <w:t xml:space="preserve">"I wanted to warn you that I won't </w:t>
+      </w:r>
+      <w:r>
+        <w:rPr>
+          <w:rFonts w:ascii="Arial" w:hAnsi="Arial" w:cs="Arial"/>
+          <w:color w:val="222222"/>
+          <w:sz w:val="22"/>
+          <w:szCs w:val="22"/>
+          <w:lang w:val="en-US"/>
+        </w:rPr>
+        <w:t xml:space="preserve">be able to </w:t>
+      </w:r>
+      <w:r>
+        <w:rPr>
+          <w:rFonts w:ascii="Arial" w:hAnsi="Arial" w:cs="Arial"/>
+          <w:color w:val="222222"/>
+          <w:sz w:val="22"/>
+          <w:szCs w:val="22"/>
+          <w:lang w:val="en-US"/>
+        </w:rPr>
+        <w:t>spend the night you tomorrow, I have a birthday party"</w:t>
       </w:r>
     </w:p>
     <w:p>
